--- a/讲稿-1.docx
+++ b/讲稿-1.docx
@@ -103,7 +103,7 @@
           <w:sz w:val="40"/>
           <w:szCs w:val="32"/>
         </w:rPr>
-        <w:t>6</w:t>
+        <w:t>4</w:t>
       </w:r>
       <w:r>
         <w:rPr>
@@ -327,7 +327,7 @@
           <w:sz w:val="32"/>
           <w:szCs w:val="40"/>
         </w:rPr>
-        <w:t>六</w:t>
+        <w:t>四</w:t>
       </w:r>
       <w:r>
         <w:rPr>
@@ -479,31 +479,902 @@
         <w:jc w:val="center"/>
       </w:pPr>
       <w:r>
-        <w:object w:dxaOrig="4545" w:dyaOrig="6511" w14:anchorId="498146F8">
-          <v:shapetype id="_x0000_t75" coordsize="21600,21600" o:spt="75" o:preferrelative="t" path="m@4@5l@4@11@9@11@9@5xe" filled="f" stroked="f">
-            <v:stroke joinstyle="miter"/>
-            <v:formulas>
-              <v:f eqn="if lineDrawn pixelLineWidth 0"/>
-              <v:f eqn="sum @0 1 0"/>
-              <v:f eqn="sum 0 0 @1"/>
-              <v:f eqn="prod @2 1 2"/>
-              <v:f eqn="prod @3 21600 pixelWidth"/>
-              <v:f eqn="prod @3 21600 pixelHeight"/>
-              <v:f eqn="sum @0 0 1"/>
-              <v:f eqn="prod @6 1 2"/>
-              <v:f eqn="prod @7 21600 pixelWidth"/>
-              <v:f eqn="sum @8 21600 0"/>
-              <v:f eqn="prod @7 21600 pixelHeight"/>
-              <v:f eqn="sum @10 21600 0"/>
-            </v:formulas>
-            <v:path o:extrusionok="f" gradientshapeok="t" o:connecttype="rect"/>
-            <o:lock v:ext="edit" aspectratio="t"/>
-          </v:shapetype>
-          <v:shape id="_x0000_i1025" type="#_x0000_t75" style="width:227.5pt;height:196.4pt" o:ole="">
-            <v:imagedata r:id="rId7" o:title="" cropbottom="25973f"/>
-          </v:shape>
-          <o:OLEObject Type="Embed" ProgID="Visio.Drawing.15" ShapeID="_x0000_i1025" DrawAspect="Content" ObjectID="_1664280136" r:id="rId8"/>
-        </w:object>
+        <w:rPr>
+          <w:noProof/>
+        </w:rPr>
+        <mc:AlternateContent>
+          <mc:Choice Requires="wps">
+            <w:drawing>
+              <wp:anchor distT="0" distB="0" distL="114300" distR="114300" simplePos="0" relativeHeight="251670528" behindDoc="0" locked="0" layoutInCell="1" allowOverlap="1" wp14:anchorId="1930CBA1" wp14:editId="798E8B49">
+                <wp:simplePos x="0" y="0"/>
+                <wp:positionH relativeFrom="column">
+                  <wp:posOffset>1070030</wp:posOffset>
+                </wp:positionH>
+                <wp:positionV relativeFrom="paragraph">
+                  <wp:posOffset>1662681</wp:posOffset>
+                </wp:positionV>
+                <wp:extent cx="381000" cy="0"/>
+                <wp:effectExtent l="0" t="0" r="0" b="0"/>
+                <wp:wrapNone/>
+                <wp:docPr id="22" name="直接连接符 22"/>
+                <wp:cNvGraphicFramePr/>
+                <a:graphic xmlns:a="http://schemas.openxmlformats.org/drawingml/2006/main">
+                  <a:graphicData uri="http://schemas.microsoft.com/office/word/2010/wordprocessingShape">
+                    <wps:wsp>
+                      <wps:cNvCnPr/>
+                      <wps:spPr>
+                        <a:xfrm>
+                          <a:off x="0" y="0"/>
+                          <a:ext cx="381000" cy="0"/>
+                        </a:xfrm>
+                        <a:prstGeom prst="line">
+                          <a:avLst/>
+                        </a:prstGeom>
+                      </wps:spPr>
+                      <wps:style>
+                        <a:lnRef idx="1">
+                          <a:schemeClr val="dk1"/>
+                        </a:lnRef>
+                        <a:fillRef idx="0">
+                          <a:schemeClr val="dk1"/>
+                        </a:fillRef>
+                        <a:effectRef idx="0">
+                          <a:schemeClr val="dk1"/>
+                        </a:effectRef>
+                        <a:fontRef idx="minor">
+                          <a:schemeClr val="tx1"/>
+                        </a:fontRef>
+                      </wps:style>
+                      <wps:bodyPr/>
+                    </wps:wsp>
+                  </a:graphicData>
+                </a:graphic>
+                <wp14:sizeRelH relativeFrom="margin">
+                  <wp14:pctWidth>0</wp14:pctWidth>
+                </wp14:sizeRelH>
+                <wp14:sizeRelV relativeFrom="margin">
+                  <wp14:pctHeight>0</wp14:pctHeight>
+                </wp14:sizeRelV>
+              </wp:anchor>
+            </w:drawing>
+          </mc:Choice>
+          <mc:Fallback>
+            <w:pict>
+              <v:line w14:anchorId="45F1068F" id="直接连接符 22" o:spid="_x0000_s1026" style="position:absolute;left:0;text-align:left;z-index:251670528;visibility:visible;mso-wrap-style:square;mso-width-percent:0;mso-height-percent:0;mso-wrap-distance-left:9pt;mso-wrap-distance-top:0;mso-wrap-distance-right:9pt;mso-wrap-distance-bottom:0;mso-position-horizontal:absolute;mso-position-horizontal-relative:text;mso-position-vertical:absolute;mso-position-vertical-relative:text;mso-width-percent:0;mso-height-percent:0;mso-width-relative:margin;mso-height-relative:margin" from="84.25pt,130.9pt" to="114.25pt,130.9pt" o:gfxdata="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" strokecolor="black [3200]" strokeweight=".5pt">
+                <v:stroke joinstyle="miter"/>
+              </v:line>
+            </w:pict>
+          </mc:Fallback>
+        </mc:AlternateContent>
+      </w:r>
+      <w:r>
+        <w:rPr>
+          <w:noProof/>
+        </w:rPr>
+        <mc:AlternateContent>
+          <mc:Choice Requires="wps">
+            <w:drawing>
+              <wp:anchor distT="0" distB="0" distL="114300" distR="114300" simplePos="0" relativeHeight="251671552" behindDoc="0" locked="0" layoutInCell="1" allowOverlap="1" wp14:anchorId="37CE9FFF" wp14:editId="74A4F113">
+                <wp:simplePos x="0" y="0"/>
+                <wp:positionH relativeFrom="column">
+                  <wp:posOffset>1068181</wp:posOffset>
+                </wp:positionH>
+                <wp:positionV relativeFrom="paragraph">
+                  <wp:posOffset>2064692</wp:posOffset>
+                </wp:positionV>
+                <wp:extent cx="381000" cy="0"/>
+                <wp:effectExtent l="0" t="0" r="0" b="0"/>
+                <wp:wrapNone/>
+                <wp:docPr id="24" name="直接连接符 24"/>
+                <wp:cNvGraphicFramePr/>
+                <a:graphic xmlns:a="http://schemas.openxmlformats.org/drawingml/2006/main">
+                  <a:graphicData uri="http://schemas.microsoft.com/office/word/2010/wordprocessingShape">
+                    <wps:wsp>
+                      <wps:cNvCnPr/>
+                      <wps:spPr>
+                        <a:xfrm>
+                          <a:off x="0" y="0"/>
+                          <a:ext cx="381000" cy="0"/>
+                        </a:xfrm>
+                        <a:prstGeom prst="line">
+                          <a:avLst/>
+                        </a:prstGeom>
+                      </wps:spPr>
+                      <wps:style>
+                        <a:lnRef idx="1">
+                          <a:schemeClr val="dk1"/>
+                        </a:lnRef>
+                        <a:fillRef idx="0">
+                          <a:schemeClr val="dk1"/>
+                        </a:fillRef>
+                        <a:effectRef idx="0">
+                          <a:schemeClr val="dk1"/>
+                        </a:effectRef>
+                        <a:fontRef idx="minor">
+                          <a:schemeClr val="tx1"/>
+                        </a:fontRef>
+                      </wps:style>
+                      <wps:bodyPr/>
+                    </wps:wsp>
+                  </a:graphicData>
+                </a:graphic>
+                <wp14:sizeRelH relativeFrom="margin">
+                  <wp14:pctWidth>0</wp14:pctWidth>
+                </wp14:sizeRelH>
+                <wp14:sizeRelV relativeFrom="margin">
+                  <wp14:pctHeight>0</wp14:pctHeight>
+                </wp14:sizeRelV>
+              </wp:anchor>
+            </w:drawing>
+          </mc:Choice>
+          <mc:Fallback>
+            <w:pict>
+              <v:line w14:anchorId="1D1667AF" id="直接连接符 24" o:spid="_x0000_s1026" style="position:absolute;left:0;text-align:left;z-index:251671552;visibility:visible;mso-wrap-style:square;mso-width-percent:0;mso-height-percent:0;mso-wrap-distance-left:9pt;mso-wrap-distance-top:0;mso-wrap-distance-right:9pt;mso-wrap-distance-bottom:0;mso-position-horizontal:absolute;mso-position-horizontal-relative:text;mso-position-vertical:absolute;mso-position-vertical-relative:text;mso-width-percent:0;mso-height-percent:0;mso-width-relative:margin;mso-height-relative:margin" from="84.1pt,162.55pt" to="114.1pt,162.55pt" o:gfxdata="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" strokecolor="black [3200]" strokeweight=".5pt">
+                <v:stroke joinstyle="miter"/>
+              </v:line>
+            </w:pict>
+          </mc:Fallback>
+        </mc:AlternateContent>
+      </w:r>
+      <w:r>
+        <w:rPr>
+          <w:noProof/>
+        </w:rPr>
+        <mc:AlternateContent>
+          <mc:Choice Requires="wps">
+            <w:drawing>
+              <wp:anchor distT="0" distB="0" distL="114300" distR="114300" simplePos="0" relativeHeight="251669504" behindDoc="0" locked="0" layoutInCell="1" allowOverlap="1" wp14:anchorId="20339E20" wp14:editId="0B29F169">
+                <wp:simplePos x="0" y="0"/>
+                <wp:positionH relativeFrom="column">
+                  <wp:posOffset>1073022</wp:posOffset>
+                </wp:positionH>
+                <wp:positionV relativeFrom="paragraph">
+                  <wp:posOffset>1080617</wp:posOffset>
+                </wp:positionV>
+                <wp:extent cx="339391" cy="0"/>
+                <wp:effectExtent l="0" t="0" r="0" b="0"/>
+                <wp:wrapNone/>
+                <wp:docPr id="23" name="直接连接符 23"/>
+                <wp:cNvGraphicFramePr/>
+                <a:graphic xmlns:a="http://schemas.openxmlformats.org/drawingml/2006/main">
+                  <a:graphicData uri="http://schemas.microsoft.com/office/word/2010/wordprocessingShape">
+                    <wps:wsp>
+                      <wps:cNvCnPr/>
+                      <wps:spPr>
+                        <a:xfrm>
+                          <a:off x="0" y="0"/>
+                          <a:ext cx="339391" cy="0"/>
+                        </a:xfrm>
+                        <a:prstGeom prst="line">
+                          <a:avLst/>
+                        </a:prstGeom>
+                      </wps:spPr>
+                      <wps:style>
+                        <a:lnRef idx="1">
+                          <a:schemeClr val="dk1"/>
+                        </a:lnRef>
+                        <a:fillRef idx="0">
+                          <a:schemeClr val="dk1"/>
+                        </a:fillRef>
+                        <a:effectRef idx="0">
+                          <a:schemeClr val="dk1"/>
+                        </a:effectRef>
+                        <a:fontRef idx="minor">
+                          <a:schemeClr val="tx1"/>
+                        </a:fontRef>
+                      </wps:style>
+                      <wps:bodyPr/>
+                    </wps:wsp>
+                  </a:graphicData>
+                </a:graphic>
+                <wp14:sizeRelH relativeFrom="margin">
+                  <wp14:pctWidth>0</wp14:pctWidth>
+                </wp14:sizeRelH>
+                <wp14:sizeRelV relativeFrom="margin">
+                  <wp14:pctHeight>0</wp14:pctHeight>
+                </wp14:sizeRelV>
+              </wp:anchor>
+            </w:drawing>
+          </mc:Choice>
+          <mc:Fallback>
+            <w:pict>
+              <v:line w14:anchorId="7073CDDB" id="直接连接符 23" o:spid="_x0000_s1026" style="position:absolute;left:0;text-align:left;z-index:251669504;visibility:visible;mso-wrap-style:square;mso-width-percent:0;mso-height-percent:0;mso-wrap-distance-left:9pt;mso-wrap-distance-top:0;mso-wrap-distance-right:9pt;mso-wrap-distance-bottom:0;mso-position-horizontal:absolute;mso-position-horizontal-relative:text;mso-position-vertical:absolute;mso-position-vertical-relative:text;mso-width-percent:0;mso-height-percent:0;mso-width-relative:margin;mso-height-relative:margin" from="84.5pt,85.1pt" to="111.2pt,85.1pt" o:gfxdata="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" strokecolor="black [3200]" strokeweight=".5pt">
+                <v:stroke joinstyle="miter"/>
+              </v:line>
+            </w:pict>
+          </mc:Fallback>
+        </mc:AlternateContent>
+      </w:r>
+      <w:r>
+        <w:rPr>
+          <w:noProof/>
+        </w:rPr>
+        <mc:AlternateContent>
+          <mc:Choice Requires="wpg">
+            <w:drawing>
+              <wp:anchor distT="0" distB="0" distL="114300" distR="114300" simplePos="0" relativeHeight="251668480" behindDoc="0" locked="0" layoutInCell="1" allowOverlap="1" wp14:anchorId="7E0D3634" wp14:editId="631EFAD2">
+                <wp:simplePos x="0" y="0"/>
+                <wp:positionH relativeFrom="column">
+                  <wp:posOffset>0</wp:posOffset>
+                </wp:positionH>
+                <wp:positionV relativeFrom="paragraph">
+                  <wp:posOffset>294640</wp:posOffset>
+                </wp:positionV>
+                <wp:extent cx="2814955" cy="4781550"/>
+                <wp:effectExtent l="0" t="0" r="4445" b="0"/>
+                <wp:wrapTopAndBottom/>
+                <wp:docPr id="11" name="组合 11"/>
+                <wp:cNvGraphicFramePr/>
+                <a:graphic xmlns:a="http://schemas.openxmlformats.org/drawingml/2006/main">
+                  <a:graphicData uri="http://schemas.microsoft.com/office/word/2010/wordprocessingGroup">
+                    <wpg:wgp>
+                      <wpg:cNvGrpSpPr/>
+                      <wpg:grpSpPr>
+                        <a:xfrm>
+                          <a:off x="0" y="0"/>
+                          <a:ext cx="2814955" cy="4781550"/>
+                          <a:chOff x="1" y="0"/>
+                          <a:chExt cx="3364034" cy="4996815"/>
+                        </a:xfrm>
+                      </wpg:grpSpPr>
+                      <wps:wsp>
+                        <wps:cNvPr id="2" name="矩形 2"/>
+                        <wps:cNvSpPr/>
+                        <wps:spPr>
+                          <a:xfrm>
+                            <a:off x="1" y="0"/>
+                            <a:ext cx="3364034" cy="4996815"/>
+                          </a:xfrm>
+                          <a:prstGeom prst="rect">
+                            <a:avLst/>
+                          </a:prstGeom>
+                          <a:ln>
+                            <a:noFill/>
+                          </a:ln>
+                        </wps:spPr>
+                        <wps:style>
+                          <a:lnRef idx="2">
+                            <a:schemeClr val="accent6"/>
+                          </a:lnRef>
+                          <a:fillRef idx="1">
+                            <a:schemeClr val="lt1"/>
+                          </a:fillRef>
+                          <a:effectRef idx="0">
+                            <a:schemeClr val="accent6"/>
+                          </a:effectRef>
+                          <a:fontRef idx="minor">
+                            <a:schemeClr val="dk1"/>
+                          </a:fontRef>
+                        </wps:style>
+                        <wps:bodyPr rot="0" spcFirstLastPara="0" vertOverflow="overflow" horzOverflow="overflow" vert="horz" wrap="square" lIns="91440" tIns="45720" rIns="91440" bIns="45720" numCol="1" spcCol="0" rtlCol="0" fromWordArt="0" anchor="ctr" anchorCtr="0" forceAA="0" compatLnSpc="1">
+                          <a:prstTxWarp prst="textNoShape">
+                            <a:avLst/>
+                          </a:prstTxWarp>
+                          <a:noAutofit/>
+                        </wps:bodyPr>
+                      </wps:wsp>
+                      <wps:wsp>
+                        <wps:cNvPr id="5" name="直线箭头连接符 5"/>
+                        <wps:cNvCnPr/>
+                        <wps:spPr>
+                          <a:xfrm>
+                            <a:off x="1282700" y="465221"/>
+                            <a:ext cx="0" cy="1763629"/>
+                          </a:xfrm>
+                          <a:prstGeom prst="straightConnector1">
+                            <a:avLst/>
+                          </a:prstGeom>
+                          <a:ln w="9525">
+                            <a:tailEnd type="triangle"/>
+                          </a:ln>
+                        </wps:spPr>
+                        <wps:style>
+                          <a:lnRef idx="1">
+                            <a:schemeClr val="dk1"/>
+                          </a:lnRef>
+                          <a:fillRef idx="0">
+                            <a:schemeClr val="dk1"/>
+                          </a:fillRef>
+                          <a:effectRef idx="0">
+                            <a:schemeClr val="dk1"/>
+                          </a:effectRef>
+                          <a:fontRef idx="minor">
+                            <a:schemeClr val="tx1"/>
+                          </a:fontRef>
+                        </wps:style>
+                        <wps:bodyPr/>
+                      </wps:wsp>
+                      <wps:wsp>
+                        <wps:cNvPr id="6" name="文本框 6"/>
+                        <wps:cNvSpPr txBox="1"/>
+                        <wps:spPr>
+                          <a:xfrm>
+                            <a:off x="1335917" y="450183"/>
+                            <a:ext cx="1765146" cy="1778668"/>
+                          </a:xfrm>
+                          <a:prstGeom prst="rect">
+                            <a:avLst/>
+                          </a:prstGeom>
+                          <a:solidFill>
+                            <a:schemeClr val="lt1"/>
+                          </a:solidFill>
+                          <a:ln w="6350">
+                            <a:noFill/>
+                          </a:ln>
+                        </wps:spPr>
+                        <wps:txbx>
+                          <w:txbxContent>
+                            <w:p>
+                              <w:pPr>
+                                <w:rPr>
+                                  <w:rFonts w:hint="eastAsia"/>
+                                </w:rPr>
+                              </w:pPr>
+                              <w:r>
+                                <w:rPr>
+                                  <w:rFonts w:hint="eastAsia"/>
+                                </w:rPr>
+                                <w:t>章节简介</w:t>
+                              </w:r>
+                            </w:p>
+                            <w:p/>
+                            <w:p>
+                              <w:r>
+                                <w:rPr>
+                                  <w:rFonts w:hint="eastAsia"/>
+                                </w:rPr>
+                                <w:t>中断与异常概念</w:t>
+                              </w:r>
+                            </w:p>
+                            <w:p/>
+                            <w:p/>
+                            <w:p>
+                              <w:r>
+                                <w:rPr>
+                                  <w:rFonts w:hint="eastAsia"/>
+                                </w:rPr>
+                                <w:t>中断识别</w:t>
+                              </w:r>
+                            </w:p>
+                            <w:p/>
+                            <w:p>
+                              <w:pPr>
+                                <w:rPr>
+                                  <w:rFonts w:hint="eastAsia"/>
+                                </w:rPr>
+                              </w:pPr>
+                              <w:r>
+                                <w:rPr>
+                                  <w:rFonts w:hint="eastAsia"/>
+                                </w:rPr>
+                                <w:t>中断服务</w:t>
+                              </w:r>
+                            </w:p>
+                            <w:p/>
+                            <w:p/>
+                            <w:p/>
+                            <w:p/>
+                            <w:p/>
+                            <w:p/>
+                            <w:p/>
+                            <w:p/>
+                            <w:p/>
+                            <w:p/>
+                            <w:p/>
+                            <w:p/>
+                            <w:p/>
+                          </w:txbxContent>
+                        </wps:txbx>
+                        <wps:bodyPr rot="0" spcFirstLastPara="0" vertOverflow="overflow" horzOverflow="overflow" vert="horz" wrap="square" lIns="91440" tIns="45720" rIns="91440" bIns="45720" numCol="1" spcCol="0" rtlCol="0" fromWordArt="0" anchor="t" anchorCtr="0" forceAA="0" compatLnSpc="1">
+                          <a:prstTxWarp prst="textNoShape">
+                            <a:avLst/>
+                          </a:prstTxWarp>
+                          <a:noAutofit/>
+                        </wps:bodyPr>
+                      </wps:wsp>
+                      <wps:wsp>
+                        <wps:cNvPr id="7" name="直线连接符 7"/>
+                        <wps:cNvCnPr/>
+                        <wps:spPr>
+                          <a:xfrm>
+                            <a:off x="1090864" y="465221"/>
+                            <a:ext cx="393031" cy="0"/>
+                          </a:xfrm>
+                          <a:prstGeom prst="line">
+                            <a:avLst/>
+                          </a:prstGeom>
+                          <a:ln w="9525"/>
+                        </wps:spPr>
+                        <wps:style>
+                          <a:lnRef idx="1">
+                            <a:schemeClr val="dk1"/>
+                          </a:lnRef>
+                          <a:fillRef idx="0">
+                            <a:schemeClr val="dk1"/>
+                          </a:fillRef>
+                          <a:effectRef idx="0">
+                            <a:schemeClr val="dk1"/>
+                          </a:effectRef>
+                          <a:fontRef idx="minor">
+                            <a:schemeClr val="tx1"/>
+                          </a:fontRef>
+                        </wps:style>
+                        <wps:bodyPr/>
+                      </wps:wsp>
+                      <wps:wsp>
+                        <wps:cNvPr id="8" name="直线连接符 8"/>
+                        <wps:cNvCnPr/>
+                        <wps:spPr>
+                          <a:xfrm>
+                            <a:off x="1045332" y="2228850"/>
+                            <a:ext cx="393031" cy="0"/>
+                          </a:xfrm>
+                          <a:prstGeom prst="line">
+                            <a:avLst/>
+                          </a:prstGeom>
+                          <a:ln w="9525"/>
+                        </wps:spPr>
+                        <wps:style>
+                          <a:lnRef idx="1">
+                            <a:schemeClr val="dk1"/>
+                          </a:lnRef>
+                          <a:fillRef idx="0">
+                            <a:schemeClr val="dk1"/>
+                          </a:fillRef>
+                          <a:effectRef idx="0">
+                            <a:schemeClr val="dk1"/>
+                          </a:effectRef>
+                          <a:fontRef idx="minor">
+                            <a:schemeClr val="tx1"/>
+                          </a:fontRef>
+                        </wps:style>
+                        <wps:bodyPr/>
+                      </wps:wsp>
+                      <wps:wsp>
+                        <wps:cNvPr id="9" name="文本框 9"/>
+                        <wps:cNvSpPr txBox="1"/>
+                        <wps:spPr>
+                          <a:xfrm>
+                            <a:off x="292120" y="421608"/>
+                            <a:ext cx="810127" cy="1816768"/>
+                          </a:xfrm>
+                          <a:prstGeom prst="rect">
+                            <a:avLst/>
+                          </a:prstGeom>
+                          <a:solidFill>
+                            <a:schemeClr val="lt1"/>
+                          </a:solidFill>
+                          <a:ln w="6350">
+                            <a:noFill/>
+                          </a:ln>
+                        </wps:spPr>
+                        <wps:txbx>
+                          <w:txbxContent>
+                            <w:p>
+                              <w:pPr>
+                                <w:jc w:val="right"/>
+                              </w:pPr>
+                            </w:p>
+                            <w:p>
+                              <w:pPr>
+                                <w:jc w:val="right"/>
+                              </w:pPr>
+                              <w:r>
+                                <w:rPr>
+                                  <w:rFonts w:hint="eastAsia"/>
+                                </w:rPr>
+                                <w:t>5</w:t>
+                              </w:r>
+                              <w:r>
+                                <w:t>min</w:t>
+                              </w:r>
+                            </w:p>
+                            <w:p>
+                              <w:pPr>
+                                <w:jc w:val="right"/>
+                              </w:pPr>
+                            </w:p>
+                            <w:p>
+                              <w:pPr>
+                                <w:jc w:val="right"/>
+                              </w:pPr>
+                            </w:p>
+                            <w:p>
+                              <w:pPr>
+                                <w:jc w:val="right"/>
+                              </w:pPr>
+                              <w:r>
+                                <w:rPr>
+                                  <w:rFonts w:hint="eastAsia"/>
+                                </w:rPr>
+                                <w:t>1</w:t>
+                              </w:r>
+                              <w:r>
+                                <w:t>5min</w:t>
+                              </w:r>
+                            </w:p>
+                            <w:p>
+                              <w:pPr>
+                                <w:jc w:val="right"/>
+                              </w:pPr>
+                            </w:p>
+                            <w:p>
+                              <w:pPr>
+                                <w:jc w:val="right"/>
+                              </w:pPr>
+                              <w:r>
+                                <w:rPr>
+                                  <w:rFonts w:hint="eastAsia"/>
+                                </w:rPr>
+                                <w:t>3</w:t>
+                              </w:r>
+                              <w:r>
+                                <w:t>0min</w:t>
+                              </w:r>
+                            </w:p>
+                            <w:p>
+                              <w:pPr>
+                                <w:jc w:val="right"/>
+                              </w:pPr>
+                            </w:p>
+                            <w:p>
+                              <w:pPr>
+                                <w:jc w:val="right"/>
+                              </w:pPr>
+                            </w:p>
+                            <w:p>
+                              <w:pPr>
+                                <w:ind w:right="105"/>
+                                <w:jc w:val="right"/>
+                              </w:pPr>
+                            </w:p>
+                            <w:p>
+                              <w:pPr>
+                                <w:jc w:val="right"/>
+                              </w:pPr>
+                            </w:p>
+                            <w:p>
+                              <w:pPr>
+                                <w:jc w:val="right"/>
+                              </w:pPr>
+                            </w:p>
+                            <w:p>
+                              <w:pPr>
+                                <w:jc w:val="right"/>
+                              </w:pPr>
+                            </w:p>
+                            <w:p>
+                              <w:pPr>
+                                <w:jc w:val="right"/>
+                              </w:pPr>
+                            </w:p>
+                            <w:p>
+                              <w:pPr>
+                                <w:wordWrap w:val="0"/>
+                                <w:jc w:val="right"/>
+                              </w:pPr>
+                            </w:p>
+                            <w:p>
+                              <w:pPr>
+                                <w:jc w:val="right"/>
+                              </w:pPr>
+                            </w:p>
+                            <w:p>
+                              <w:pPr>
+                                <w:jc w:val="right"/>
+                              </w:pPr>
+                            </w:p>
+                            <w:p>
+                              <w:pPr>
+                                <w:jc w:val="right"/>
+                              </w:pPr>
+                            </w:p>
+                          </w:txbxContent>
+                        </wps:txbx>
+                        <wps:bodyPr rot="0" spcFirstLastPara="0" vertOverflow="overflow" horzOverflow="overflow" vert="horz" wrap="square" lIns="91440" tIns="45720" rIns="91440" bIns="45720" numCol="1" spcCol="0" rtlCol="0" fromWordArt="0" anchor="t" anchorCtr="0" forceAA="0" compatLnSpc="1">
+                          <a:prstTxWarp prst="textNoShape">
+                            <a:avLst/>
+                          </a:prstTxWarp>
+                          <a:noAutofit/>
+                        </wps:bodyPr>
+                      </wps:wsp>
+                      <wps:wsp>
+                        <wps:cNvPr id="10" name="文本框 10"/>
+                        <wps:cNvSpPr txBox="1"/>
+                        <wps:spPr>
+                          <a:xfrm>
+                            <a:off x="898055" y="2279984"/>
+                            <a:ext cx="805192" cy="312788"/>
+                          </a:xfrm>
+                          <a:prstGeom prst="rect">
+                            <a:avLst/>
+                          </a:prstGeom>
+                          <a:solidFill>
+                            <a:schemeClr val="lt1"/>
+                          </a:solidFill>
+                          <a:ln w="6350">
+                            <a:noFill/>
+                          </a:ln>
+                        </wps:spPr>
+                        <wps:txbx>
+                          <w:txbxContent>
+                            <w:p>
+                              <w:r>
+                                <w:rPr>
+                                  <w:rFonts w:hint="eastAsia"/>
+                                </w:rPr>
+                                <w:t>4</w:t>
+                              </w:r>
+                              <w:r>
+                                <w:t xml:space="preserve">5 </w:t>
+                              </w:r>
+                              <w:r>
+                                <w:rPr>
+                                  <w:rFonts w:hint="eastAsia"/>
+                                </w:rPr>
+                                <w:t>min</w:t>
+                              </w:r>
+                            </w:p>
+                          </w:txbxContent>
+                        </wps:txbx>
+                        <wps:bodyPr rot="0" spcFirstLastPara="0" vertOverflow="overflow" horzOverflow="overflow" vert="horz" wrap="square" lIns="91440" tIns="45720" rIns="91440" bIns="45720" numCol="1" spcCol="0" rtlCol="0" fromWordArt="0" anchor="t" anchorCtr="0" forceAA="0" compatLnSpc="1">
+                          <a:prstTxWarp prst="textNoShape">
+                            <a:avLst/>
+                          </a:prstTxWarp>
+                          <a:noAutofit/>
+                        </wps:bodyPr>
+                      </wps:wsp>
+                    </wpg:wgp>
+                  </a:graphicData>
+                </a:graphic>
+                <wp14:sizeRelH relativeFrom="margin">
+                  <wp14:pctWidth>0</wp14:pctWidth>
+                </wp14:sizeRelH>
+                <wp14:sizeRelV relativeFrom="margin">
+                  <wp14:pctHeight>0</wp14:pctHeight>
+                </wp14:sizeRelV>
+              </wp:anchor>
+            </w:drawing>
+          </mc:Choice>
+          <mc:Fallback>
+            <w:pict>
+              <v:group w14:anchorId="7E0D3634" id="组合 11" o:spid="_x0000_s1026" style="position:absolute;left:0;text-align:left;margin-left:0;margin-top:23.2pt;width:221.65pt;height:376.5pt;z-index:251668480;mso-width-relative:margin;mso-height-relative:margin" coordorigin="" coordsize="33640,49968" o:gfxdata="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">
+                <v:rect id="矩形 2" o:spid="_x0000_s1027" style="position:absolute;width:33640;height:49968;visibility:visible;mso-wrap-style:square;v-text-anchor:middle" o:gfxdata="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" fillcolor="white [3201]" stroked="f" strokeweight="1pt"/>
+                <v:shapetype id="_x0000_t32" coordsize="21600,21600" o:spt="32" o:oned="t" path="m,l21600,21600e" filled="f">
+                  <v:path arrowok="t" fillok="f" o:connecttype="none"/>
+                  <o:lock v:ext="edit" shapetype="t"/>
+                </v:shapetype>
+                <v:shape id="直线箭头连接符 5" o:spid="_x0000_s1028" type="#_x0000_t32" style="position:absolute;left:12827;top:4652;width:0;height:17636;visibility:visible;mso-wrap-style:square" o:connectortype="straight" o:gfxdata="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" strokecolor="black [3200]">
+                  <v:stroke endarrow="block" joinstyle="miter"/>
+                </v:shape>
+                <v:shapetype id="_x0000_t202" coordsize="21600,21600" o:spt="202" path="m,l,21600r21600,l21600,xe">
+                  <v:stroke joinstyle="miter"/>
+                  <v:path gradientshapeok="t" o:connecttype="rect"/>
+                </v:shapetype>
+                <v:shape id="文本框 6" o:spid="_x0000_s1029" type="#_x0000_t202" style="position:absolute;left:13359;top:4501;width:17651;height:17787;visibility:visible;mso-wrap-style:square;v-text-anchor:top" o:gfxdata="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" fillcolor="white [3201]" stroked="f" strokeweight=".5pt">
+                  <v:textbox>
+                    <w:txbxContent>
+                      <w:p>
+                        <w:pPr>
+                          <w:rPr>
+                            <w:rFonts w:hint="eastAsia"/>
+                          </w:rPr>
+                        </w:pPr>
+                        <w:r>
+                          <w:rPr>
+                            <w:rFonts w:hint="eastAsia"/>
+                          </w:rPr>
+                          <w:t>章节简介</w:t>
+                        </w:r>
+                      </w:p>
+                      <w:p/>
+                      <w:p>
+                        <w:r>
+                          <w:rPr>
+                            <w:rFonts w:hint="eastAsia"/>
+                          </w:rPr>
+                          <w:t>中断与异常概念</w:t>
+                        </w:r>
+                      </w:p>
+                      <w:p/>
+                      <w:p/>
+                      <w:p>
+                        <w:r>
+                          <w:rPr>
+                            <w:rFonts w:hint="eastAsia"/>
+                          </w:rPr>
+                          <w:t>中断识别</w:t>
+                        </w:r>
+                      </w:p>
+                      <w:p/>
+                      <w:p>
+                        <w:pPr>
+                          <w:rPr>
+                            <w:rFonts w:hint="eastAsia"/>
+                          </w:rPr>
+                        </w:pPr>
+                        <w:r>
+                          <w:rPr>
+                            <w:rFonts w:hint="eastAsia"/>
+                          </w:rPr>
+                          <w:t>中断服务</w:t>
+                        </w:r>
+                      </w:p>
+                      <w:p/>
+                      <w:p/>
+                      <w:p/>
+                      <w:p/>
+                      <w:p/>
+                      <w:p/>
+                      <w:p/>
+                      <w:p/>
+                      <w:p/>
+                      <w:p/>
+                      <w:p/>
+                      <w:p/>
+                      <w:p/>
+                    </w:txbxContent>
+                  </v:textbox>
+                </v:shape>
+                <v:line id="直线连接符 7" o:spid="_x0000_s1030" style="position:absolute;visibility:visible;mso-wrap-style:square" from="10908,4652" to="14838,4652" o:connectortype="straight" o:gfxdata="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" strokecolor="black [3200]">
+                  <v:stroke joinstyle="miter"/>
+                </v:line>
+                <v:line id="直线连接符 8" o:spid="_x0000_s1031" style="position:absolute;visibility:visible;mso-wrap-style:square" from="10453,22288" to="14383,22288" o:connectortype="straight" o:gfxdata="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" strokecolor="black [3200]">
+                  <v:stroke joinstyle="miter"/>
+                </v:line>
+                <v:shape id="文本框 9" o:spid="_x0000_s1032" type="#_x0000_t202" style="position:absolute;left:2921;top:4216;width:8101;height:18167;visibility:visible;mso-wrap-style:square;v-text-anchor:top" o:gfxdata="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" fillcolor="white [3201]" stroked="f" strokeweight=".5pt">
+                  <v:textbox>
+                    <w:txbxContent>
+                      <w:p>
+                        <w:pPr>
+                          <w:jc w:val="right"/>
+                        </w:pPr>
+                      </w:p>
+                      <w:p>
+                        <w:pPr>
+                          <w:jc w:val="right"/>
+                        </w:pPr>
+                        <w:r>
+                          <w:rPr>
+                            <w:rFonts w:hint="eastAsia"/>
+                          </w:rPr>
+                          <w:t>5</w:t>
+                        </w:r>
+                        <w:r>
+                          <w:t>min</w:t>
+                        </w:r>
+                      </w:p>
+                      <w:p>
+                        <w:pPr>
+                          <w:jc w:val="right"/>
+                        </w:pPr>
+                      </w:p>
+                      <w:p>
+                        <w:pPr>
+                          <w:jc w:val="right"/>
+                        </w:pPr>
+                      </w:p>
+                      <w:p>
+                        <w:pPr>
+                          <w:jc w:val="right"/>
+                        </w:pPr>
+                        <w:r>
+                          <w:rPr>
+                            <w:rFonts w:hint="eastAsia"/>
+                          </w:rPr>
+                          <w:t>1</w:t>
+                        </w:r>
+                        <w:r>
+                          <w:t>5min</w:t>
+                        </w:r>
+                      </w:p>
+                      <w:p>
+                        <w:pPr>
+                          <w:jc w:val="right"/>
+                        </w:pPr>
+                      </w:p>
+                      <w:p>
+                        <w:pPr>
+                          <w:jc w:val="right"/>
+                        </w:pPr>
+                        <w:r>
+                          <w:rPr>
+                            <w:rFonts w:hint="eastAsia"/>
+                          </w:rPr>
+                          <w:t>3</w:t>
+                        </w:r>
+                        <w:r>
+                          <w:t>0min</w:t>
+                        </w:r>
+                      </w:p>
+                      <w:p>
+                        <w:pPr>
+                          <w:jc w:val="right"/>
+                        </w:pPr>
+                      </w:p>
+                      <w:p>
+                        <w:pPr>
+                          <w:jc w:val="right"/>
+                        </w:pPr>
+                      </w:p>
+                      <w:p>
+                        <w:pPr>
+                          <w:ind w:right="105"/>
+                          <w:jc w:val="right"/>
+                        </w:pPr>
+                      </w:p>
+                      <w:p>
+                        <w:pPr>
+                          <w:jc w:val="right"/>
+                        </w:pPr>
+                      </w:p>
+                      <w:p>
+                        <w:pPr>
+                          <w:jc w:val="right"/>
+                        </w:pPr>
+                      </w:p>
+                      <w:p>
+                        <w:pPr>
+                          <w:jc w:val="right"/>
+                        </w:pPr>
+                      </w:p>
+                      <w:p>
+                        <w:pPr>
+                          <w:jc w:val="right"/>
+                        </w:pPr>
+                      </w:p>
+                      <w:p>
+                        <w:pPr>
+                          <w:wordWrap w:val="0"/>
+                          <w:jc w:val="right"/>
+                        </w:pPr>
+                      </w:p>
+                      <w:p>
+                        <w:pPr>
+                          <w:jc w:val="right"/>
+                        </w:pPr>
+                      </w:p>
+                      <w:p>
+                        <w:pPr>
+                          <w:jc w:val="right"/>
+                        </w:pPr>
+                      </w:p>
+                      <w:p>
+                        <w:pPr>
+                          <w:jc w:val="right"/>
+                        </w:pPr>
+                      </w:p>
+                    </w:txbxContent>
+                  </v:textbox>
+                </v:shape>
+                <v:shape id="文本框 10" o:spid="_x0000_s1033" type="#_x0000_t202" style="position:absolute;left:8980;top:22799;width:8052;height:3128;visibility:visible;mso-wrap-style:square;v-text-anchor:top" o:gfxdata="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" fillcolor="white [3201]" stroked="f" strokeweight=".5pt">
+                  <v:textbox>
+                    <w:txbxContent>
+                      <w:p>
+                        <w:r>
+                          <w:rPr>
+                            <w:rFonts w:hint="eastAsia"/>
+                          </w:rPr>
+                          <w:t>4</w:t>
+                        </w:r>
+                        <w:r>
+                          <w:t xml:space="preserve">5 </w:t>
+                        </w:r>
+                        <w:r>
+                          <w:rPr>
+                            <w:rFonts w:hint="eastAsia"/>
+                          </w:rPr>
+                          <w:t>min</w:t>
+                        </w:r>
+                      </w:p>
+                    </w:txbxContent>
+                  </v:textbox>
+                </v:shape>
+                <w10:wrap type="topAndBottom"/>
+              </v:group>
+            </w:pict>
+          </mc:Fallback>
+        </mc:AlternateContent>
       </w:r>
     </w:p>
     <w:p>
@@ -541,33 +1412,24 @@
         <w:widowControl/>
         <w:spacing w:line="360" w:lineRule="auto"/>
         <w:jc w:val="left"/>
-      </w:pPr>
-      <w:r>
-        <w:rPr>
-          <w:rFonts w:hint="eastAsia"/>
-        </w:rPr>
-        <w:t>《</w:t>
-      </w:r>
-      <w:r>
-        <w:rPr>
-          <w:rFonts w:hint="eastAsia"/>
-        </w:rPr>
-        <w:t>L</w:t>
-      </w:r>
-      <w:r>
-        <w:t>INUX</w:t>
-      </w:r>
-      <w:r>
-        <w:rPr>
-          <w:rFonts w:hint="eastAsia"/>
-        </w:rPr>
-        <w:t>设备驱动程序</w:t>
-      </w:r>
-      <w:r>
-        <w:rPr>
-          <w:rFonts w:hint="eastAsia"/>
-        </w:rPr>
-        <w:t>（第三版）》</w:t>
+        <w:rPr>
+          <w:rFonts w:hint="eastAsia"/>
+        </w:rPr>
+      </w:pPr>
+      <w:r>
+        <w:rPr>
+          <w:rFonts w:hint="eastAsia"/>
+        </w:rPr>
+        <w:t>《深入理解</w:t>
+      </w:r>
+      <w:r>
+        <w:t>LINUX</w:t>
+      </w:r>
+      <w:r>
+        <w:rPr>
+          <w:rFonts w:hint="eastAsia"/>
+        </w:rPr>
+        <w:t>内核》</w:t>
       </w:r>
     </w:p>
     <w:p>
@@ -635,11 +1497,8 @@
         <w:widowControl/>
         <w:spacing w:line="360" w:lineRule="auto"/>
         <w:jc w:val="left"/>
-        <w:rPr>
-          <w:rFonts w:hint="eastAsia"/>
-        </w:rPr>
         <w:sectPr>
-          <w:headerReference w:type="default" r:id="rId9"/>
+          <w:headerReference w:type="default" r:id="rId8"/>
           <w:pgSz w:w="11906" w:h="16838"/>
           <w:pgMar w:top="1440" w:right="1466" w:bottom="1091" w:left="1440" w:header="851" w:footer="992" w:gutter="0"/>
           <w:cols w:space="720"/>
@@ -647,6 +1506,9 @@
         </w:sectPr>
       </w:pPr>
       <w:r>
+        <w:rPr>
+          <w:noProof/>
+        </w:rPr>
         <w:drawing>
           <wp:inline distT="0" distB="0" distL="0" distR="0" wp14:anchorId="117C0C2A" wp14:editId="5794B4AE">
             <wp:extent cx="5715000" cy="4625340"/>
@@ -663,7 +1525,7 @@
                     <pic:cNvPicPr/>
                   </pic:nvPicPr>
                   <pic:blipFill>
-                    <a:blip r:embed="rId10"/>
+                    <a:blip r:embed="rId9"/>
                     <a:stretch>
                       <a:fillRect/>
                     </a:stretch>
@@ -687,7 +1549,6 @@
     <w:p>
       <w:pPr>
         <w:rPr>
-          <w:rFonts w:hint="eastAsia"/>
           <w:b/>
           <w:bCs/>
         </w:rPr>
@@ -931,9 +1792,6 @@
           <w:ilvl w:val="1"/>
           <w:numId w:val="7"/>
         </w:numPr>
-        <w:rPr>
-          <w:rFonts w:hint="eastAsia"/>
-        </w:rPr>
       </w:pPr>
       <w:r>
         <w:t>占用太多</w:t>
@@ -1804,9 +2662,6 @@
     <w:p>
       <w:pPr>
         <w:pStyle w:val="aa"/>
-        <w:rPr>
-          <w:rFonts w:hint="eastAsia"/>
-        </w:rPr>
       </w:pPr>
     </w:p>
     <w:p>
@@ -2191,22 +3046,13 @@
         <w:t>下的陷阱门进行的细分。</w:t>
       </w:r>
     </w:p>
-    <w:p>
-      <w:pPr>
-        <w:rPr>
-          <w:rFonts w:hint="eastAsia"/>
-        </w:rPr>
-      </w:pPr>
-    </w:p>
+    <w:p/>
     <w:p>
       <w:pPr>
         <w:numPr>
           <w:ilvl w:val="0"/>
           <w:numId w:val="6"/>
         </w:numPr>
-        <w:rPr>
-          <w:rFonts w:hint="eastAsia"/>
-        </w:rPr>
       </w:pPr>
       <w:r>
         <w:rPr>
@@ -2315,9 +3161,6 @@
     <w:p>
       <w:pPr>
         <w:pStyle w:val="aa"/>
-        <w:rPr>
-          <w:rFonts w:hint="eastAsia"/>
-        </w:rPr>
       </w:pPr>
     </w:p>
     <w:p>
@@ -2364,7 +3207,7 @@
     <w:p/>
     <w:p/>
     <w:sectPr>
-      <w:headerReference w:type="default" r:id="rId11"/>
+      <w:headerReference w:type="default" r:id="rId10"/>
       <w:pgSz w:w="11907" w:h="16840"/>
       <w:pgMar w:top="1134" w:right="1134" w:bottom="1134" w:left="1134" w:header="851" w:footer="992" w:gutter="0"/>
       <w:cols w:space="720"/>
@@ -3849,6 +4692,7 @@
     <w:lsdException w:name="HTML Bottom of Form" w:semiHidden="1" w:uiPriority="99" w:unhideWhenUsed="1"/>
     <w:lsdException w:name="HTML Keyboard" w:semiHidden="1" w:unhideWhenUsed="1"/>
     <w:lsdException w:name="HTML Preformatted" w:uiPriority="99" w:unhideWhenUsed="1"/>
+    <w:lsdException w:name="Normal Table" w:semiHidden="1" w:unhideWhenUsed="1"/>
     <w:lsdException w:name="annotation subject" w:semiHidden="1" w:unhideWhenUsed="1"/>
     <w:lsdException w:name="No List" w:semiHidden="1" w:uiPriority="99" w:unhideWhenUsed="1"/>
     <w:lsdException w:name="Outline List 1" w:semiHidden="1" w:uiPriority="99" w:unhideWhenUsed="1"/>
@@ -3891,8 +4735,11 @@
     <w:lsdException w:name="Table Contemporary" w:semiHidden="1" w:unhideWhenUsed="1"/>
     <w:lsdException w:name="Table Elegant" w:semiHidden="1" w:unhideWhenUsed="1"/>
     <w:lsdException w:name="Table Professional" w:semiHidden="1" w:unhideWhenUsed="1"/>
+    <w:lsdException w:name="Table Subtle 1" w:semiHidden="1" w:unhideWhenUsed="1"/>
     <w:lsdException w:name="Table Subtle 2" w:semiHidden="1" w:unhideWhenUsed="1"/>
     <w:lsdException w:name="Table Web 1" w:semiHidden="1" w:unhideWhenUsed="1"/>
+    <w:lsdException w:name="Table Web 2" w:semiHidden="1" w:unhideWhenUsed="1"/>
+    <w:lsdException w:name="Table Web 3" w:semiHidden="1" w:unhideWhenUsed="1"/>
     <w:lsdException w:name="Balloon Text" w:semiHidden="1" w:unhideWhenUsed="1"/>
     <w:lsdException w:name="Table Theme" w:semiHidden="1" w:unhideWhenUsed="1"/>
     <w:lsdException w:name="Placeholder Text" w:semiHidden="1" w:uiPriority="99" w:unhideWhenUsed="1"/>
@@ -4177,6 +5024,7 @@
   <w:style w:type="character" w:default="1" w:styleId="a0">
     <w:name w:val="Default Paragraph Font"/>
     <w:uiPriority w:val="1"/>
+    <w:semiHidden/>
     <w:unhideWhenUsed/>
   </w:style>
   <w:style w:type="table" w:default="1" w:styleId="a1">
@@ -4703,4 +5551,16 @@
     </a:ext>
   </a:extLst>
 </a:theme>
+</file>
+
+<file path=customXml/item1.xml><?xml version="1.0" encoding="utf-8"?>
+<b:Sources xmlns:b="http://schemas.openxmlformats.org/officeDocument/2006/bibliography" xmlns="http://schemas.openxmlformats.org/officeDocument/2006/bibliography" SelectedStyle="\APASixthEditionOfficeOnline.xsl" StyleName="APA" Version="6"/>
+</file>
+
+<file path=customXml/itemProps1.xml><?xml version="1.0" encoding="utf-8"?>
+<ds:datastoreItem xmlns:ds="http://schemas.openxmlformats.org/officeDocument/2006/customXml" ds:itemID="{825E307B-8EBA-492B-9A76-AC4EB8BA7FEA}">
+  <ds:schemaRefs>
+    <ds:schemaRef ds:uri="http://schemas.openxmlformats.org/officeDocument/2006/bibliography"/>
+  </ds:schemaRefs>
+</ds:datastoreItem>
 </file>